--- a/LAPPD Budget FY19 for EIC RD.docx
+++ b/LAPPD Budget FY19 for EIC RD.docx
@@ -407,8 +407,6 @@
               </w:rPr>
               <w:t>0</w:t>
             </w:r>
-            <w:bookmarkStart w:id="0" w:name="_GoBack"/>
-            <w:bookmarkEnd w:id="0"/>
             <w:r>
               <w:rPr>
                 <w:rFonts w:ascii="Arial" w:eastAsia="Times New Roman" w:hAnsi="Arial" w:cs="Arial"/>
@@ -452,6 +450,15 @@
               </w:rPr>
               <w:t>$</w:t>
             </w:r>
+            <w:r>
+              <w:rPr>
+                <w:rFonts w:ascii="Arial" w:eastAsia="Times New Roman" w:hAnsi="Arial" w:cs="Arial"/>
+                <w:color w:val="000000"/>
+              </w:rPr>
+              <w:t xml:space="preserve"> </w:t>
+            </w:r>
+            <w:bookmarkStart w:id="0" w:name="_GoBack"/>
+            <w:bookmarkEnd w:id="0"/>
             <w:r>
               <w:rPr>
                 <w:rFonts w:ascii="Arial" w:eastAsia="Times New Roman" w:hAnsi="Arial" w:cs="Arial"/>
@@ -1311,21 +1318,7 @@
         <w:rPr>
           <w:rFonts w:ascii="Arial" w:hAnsi="Arial" w:cs="Arial"/>
         </w:rPr>
-        <w:t xml:space="preserve"> to further improv magnetic field performance and fast timing (&lt;10 </w:t>
-      </w:r>
-      <w:proofErr w:type="spellStart"/>
-      <w:r>
-        <w:rPr>
-          <w:rFonts w:ascii="Arial" w:hAnsi="Arial" w:cs="Arial"/>
-        </w:rPr>
-        <w:t>ps</w:t>
-      </w:r>
-      <w:proofErr w:type="spellEnd"/>
-      <w:r>
-        <w:rPr>
-          <w:rFonts w:ascii="Arial" w:hAnsi="Arial" w:cs="Arial"/>
-        </w:rPr>
-        <w:t>) specifically for EIC applications</w:t>
+        <w:t xml:space="preserve"> to further improv magnetic field performance and fast timing (&lt;10 ps) specifically for EIC applications</w:t>
       </w:r>
       <w:r>
         <w:rPr>
